--- a/12.2 ikt.docx
+++ b/12.2 ikt.docx
@@ -60,16 +60,7 @@
           <w:sz w:val="24"/>
           <w:szCs w:val="24"/>
         </w:rPr>
-        <w:t xml:space="preserve"> hogy milyen játékról szeretne írni (Word dokumentumban).</w:t>
-      </w:r>
-      <w:bookmarkStart w:id="0" w:name="_GoBack"/>
-      <w:bookmarkEnd w:id="0"/>
-      <w:r>
-        <w:rPr>
-          <w:sz w:val="24"/>
-          <w:szCs w:val="24"/>
-        </w:rPr>
-        <w:t xml:space="preserve"> E</w:t>
+        <w:t xml:space="preserve"> hogy milyen játékról szeretne írni (Word dokumentumban). E</w:t>
       </w:r>
       <w:r>
         <w:rPr>
@@ -252,8 +243,38 @@
           <w:sz w:val="24"/>
           <w:szCs w:val="24"/>
         </w:rPr>
-        <w:t>A címeket ki emeltem, vagy dőltbetűvel írtam. Meg leginkább a lényeges dolgokat vagy a zárójelbe tetteket mind dőltbetűvel írtam. A fő címet középre igazítottam, a többit sorkizárásba raktam.</w:t>
-      </w:r>
+        <w:t>A címeket ki</w:t>
+      </w:r>
+      <w:r>
+        <w:rPr>
+          <w:sz w:val="24"/>
+          <w:szCs w:val="24"/>
+        </w:rPr>
+        <w:t>emeltem, vagy dőlt</w:t>
+      </w:r>
+      <w:r>
+        <w:rPr>
+          <w:sz w:val="24"/>
+          <w:szCs w:val="24"/>
+        </w:rPr>
+        <w:t xml:space="preserve"> </w:t>
+      </w:r>
+      <w:r>
+        <w:rPr>
+          <w:sz w:val="24"/>
+          <w:szCs w:val="24"/>
+        </w:rPr>
+        <w:t>betűvel írtam. Meg leginkább a lényeges dolgokat vagy a zárójelbe tetteket mind dőltbetűvel írtam. A fő címet középre igazítottam</w:t>
+      </w:r>
+      <w:r>
+        <w:rPr>
+          <w:sz w:val="24"/>
+          <w:szCs w:val="24"/>
+        </w:rPr>
+        <w:t>, a többi igazítását sorkizárással oldottam meg.</w:t>
+      </w:r>
+      <w:bookmarkStart w:id="0" w:name="_GoBack"/>
+      <w:bookmarkEnd w:id="0"/>
     </w:p>
     <w:p>
       <w:pPr>
@@ -291,7 +312,14 @@
           <w:sz w:val="24"/>
           <w:szCs w:val="24"/>
         </w:rPr>
-        <w:t xml:space="preserve"> a Trelloba. Rá kattintottam az első </w:t>
+        <w:t xml:space="preserve"> a Trelloba. Rá</w:t>
+      </w:r>
+      <w:r>
+        <w:rPr>
+          <w:sz w:val="24"/>
+          <w:szCs w:val="24"/>
+        </w:rPr>
+        <w:t xml:space="preserve">kattintottam az első </w:t>
       </w:r>
       <w:r>
         <w:rPr>
